--- a/CS 499 - Capstone Self-Assessment.docx
+++ b/CS 499 - Capstone Self-Assessment.docx
@@ -15,8 +15,13 @@
         <w:ind w:firstLine="0"/>
       </w:pPr>
       <w:r>
-        <w:t>Link to GitHub ePortfolio</w:t>
-      </w:r>
+        <w:t xml:space="preserve">Link to GitHub </w:t>
+      </w:r>
+      <w:proofErr w:type="spellStart"/>
+      <w:r>
+        <w:t>ePortfolio</w:t>
+      </w:r>
+      <w:proofErr w:type="spellEnd"/>
       <w:r>
         <w:t xml:space="preserve">: </w:t>
       </w:r>
@@ -41,12 +46,21 @@
           <w:bCs/>
         </w:rPr>
       </w:pPr>
+      <w:proofErr w:type="spellStart"/>
       <w:r>
         <w:rPr>
           <w:b/>
           <w:bCs/>
         </w:rPr>
-        <w:t xml:space="preserve">ePortfolio </w:t>
+        <w:t>ePortfolio</w:t>
+      </w:r>
+      <w:proofErr w:type="spellEnd"/>
+      <w:r>
+        <w:rPr>
+          <w:b/>
+          <w:bCs/>
+        </w:rPr>
+        <w:t xml:space="preserve"> </w:t>
       </w:r>
       <w:r>
         <w:rPr>
@@ -106,7 +120,15 @@
         <w:t xml:space="preserve">By creating </w:t>
       </w:r>
       <w:r>
-        <w:t>an ePortfolio, I was able to reflect upon my previous work and choose which topics best describes my talents</w:t>
+        <w:t xml:space="preserve">an </w:t>
+      </w:r>
+      <w:proofErr w:type="spellStart"/>
+      <w:r>
+        <w:t>ePortfolio</w:t>
+      </w:r>
+      <w:proofErr w:type="spellEnd"/>
+      <w:r>
+        <w:t>, I was able to reflect upon my previous work and choose which topics best describes my talents</w:t>
       </w:r>
       <w:r>
         <w:t xml:space="preserve">. </w:t>
@@ -269,13 +291,18 @@
         <w:t xml:space="preserve">via communication, but potential flaws or vulnerabilities can be identified too. </w:t>
       </w:r>
       <w:r>
-        <w:t xml:space="preserve">As a result, I’ve learned to offer support to my peers as well as take their advice so that the overall team can </w:t>
-      </w:r>
-      <w:r>
-        <w:t xml:space="preserve">create </w:t>
-      </w:r>
-      <w:r>
-        <w:t>the highest quality product possible.</w:t>
+        <w:t xml:space="preserve">As a result, </w:t>
+      </w:r>
+      <w:proofErr w:type="gramStart"/>
+      <w:r>
+        <w:t>I’ve</w:t>
+      </w:r>
+      <w:proofErr w:type="gramEnd"/>
+      <w:r>
+        <w:t xml:space="preserve"> learned to offer support to my peers as well as take their advice so that the overall team can </w:t>
+      </w:r>
+      <w:r>
+        <w:t>create the highest quality product possible.</w:t>
       </w:r>
       <w:r>
         <w:t xml:space="preserve"> </w:t>
@@ -311,7 +338,15 @@
       </w:pPr>
       <w:r>
         <w:tab/>
-        <w:t xml:space="preserve">My ePortfolio displays </w:t>
+        <w:t xml:space="preserve">My </w:t>
+      </w:r>
+      <w:proofErr w:type="spellStart"/>
+      <w:r>
+        <w:t>ePortfolio</w:t>
+      </w:r>
+      <w:proofErr w:type="spellEnd"/>
+      <w:r>
+        <w:t xml:space="preserve"> displays </w:t>
       </w:r>
       <w:r>
         <w:t xml:space="preserve">a few areas in which I chose to elaborate upon and showcase my talents. In the software engineering and design portion, I </w:t>
@@ -358,12 +393,19 @@
       <w:r>
         <w:t xml:space="preserve">. </w:t>
       </w:r>
+    </w:p>
+    <w:p>
       <w:r>
         <w:t>The</w:t>
       </w:r>
       <w:r>
-        <w:t xml:space="preserve"> data structures and algorithms portion of my ePortfolio</w:t>
-      </w:r>
+        <w:t xml:space="preserve"> data structures and algorithms portion of my </w:t>
+      </w:r>
+      <w:proofErr w:type="spellStart"/>
+      <w:r>
+        <w:t>ePortfolio</w:t>
+      </w:r>
+      <w:proofErr w:type="spellEnd"/>
       <w:r>
         <w:t xml:space="preserve"> allowed me to </w:t>
       </w:r>
@@ -386,7 +428,11 @@
         <w:t xml:space="preserve"> and written in Python. </w:t>
       </w:r>
       <w:r>
-        <w:t xml:space="preserve">Not only does this project display my comprehension of another programming language, but it also </w:t>
+        <w:t xml:space="preserve">Not only does this project display my comprehension of another programming language, </w:t>
+      </w:r>
+      <w:r>
+        <w:lastRenderedPageBreak/>
+        <w:t xml:space="preserve">but it also </w:t>
       </w:r>
       <w:r>
         <w:t xml:space="preserve">shows </w:t>
@@ -398,11 +444,7 @@
         <w:t xml:space="preserve"> using CRUD functions</w:t>
       </w:r>
       <w:r>
-        <w:t xml:space="preserve">, along with complex </w:t>
-      </w:r>
-      <w:r>
-        <w:lastRenderedPageBreak/>
-        <w:t>algorithms to produce desired output.</w:t>
+        <w:t>, along with complex algorithms to produce desired output.</w:t>
       </w:r>
       <w:r>
         <w:t xml:space="preserve"> </w:t>
@@ -419,6 +461,8 @@
       <w:r>
         <w:t xml:space="preserve">this enhancement to show relationships between parent and child nodes. </w:t>
       </w:r>
+    </w:p>
+    <w:p>
       <w:r>
         <w:t>For</w:t>
       </w:r>
@@ -429,7 +473,15 @@
         <w:t>databases</w:t>
       </w:r>
       <w:r>
-        <w:t xml:space="preserve"> portion of my ePortfolio, I used the same </w:t>
+        <w:t xml:space="preserve"> portion of my </w:t>
+      </w:r>
+      <w:proofErr w:type="spellStart"/>
+      <w:r>
+        <w:t>ePortfolio</w:t>
+      </w:r>
+      <w:proofErr w:type="spellEnd"/>
+      <w:r>
+        <w:t xml:space="preserve">, I used the same </w:t>
       </w:r>
       <w:r>
         <w:t>course, CS 340, for improvement</w:t>
@@ -456,7 +508,70 @@
         <w:t xml:space="preserve"> database</w:t>
       </w:r>
       <w:r>
-        <w:t xml:space="preserve"> and return all results that matched the user-entered string. </w:t>
+        <w:t xml:space="preserve"> and return all results that matched the user-entered string.</w:t>
+      </w:r>
+      <w:r>
+        <w:t xml:space="preserve"> The utilization of MongoDB </w:t>
+      </w:r>
+      <w:r>
+        <w:t xml:space="preserve">prevents </w:t>
+      </w:r>
+      <w:r>
+        <w:t xml:space="preserve">the chances of </w:t>
+      </w:r>
+      <w:r>
+        <w:t>SQL injection from malicious users</w:t>
+      </w:r>
+      <w:r>
+        <w:t xml:space="preserve"> because client programs build BSON objects rather than strings. </w:t>
+      </w:r>
+      <w:r>
+        <w:t xml:space="preserve">This is highly important in securing the code and making sure that the </w:t>
+      </w:r>
+      <w:r>
+        <w:t>program</w:t>
+      </w:r>
+      <w:r>
+        <w:t xml:space="preserve"> runs as intended</w:t>
+      </w:r>
+      <w:r>
+        <w:t xml:space="preserve"> without </w:t>
+      </w:r>
+      <w:r>
+        <w:t>SQL commands being entered as user input</w:t>
+      </w:r>
+      <w:r>
+        <w:t xml:space="preserve">. Furthermore, </w:t>
+      </w:r>
+      <w:r>
+        <w:t>user input was protected from buffer overflow by initializing variables</w:t>
+      </w:r>
+      <w:r>
+        <w:t xml:space="preserve"> </w:t>
+      </w:r>
+      <w:r>
+        <w:t>with a large</w:t>
+      </w:r>
+      <w:r>
+        <w:t xml:space="preserve"> size. </w:t>
+      </w:r>
+      <w:r>
+        <w:t>A</w:t>
+      </w:r>
+      <w:r>
+        <w:t xml:space="preserve">n assignment of newline characters </w:t>
+      </w:r>
+      <w:r>
+        <w:t>allowed me to set a variable up securely prior to user input.</w:t>
+      </w:r>
+      <w:r>
+        <w:t xml:space="preserve"> </w:t>
+      </w:r>
+      <w:r>
+        <w:t>By ensuring there were no bugs within the code and limiting the vulnerabilities, I was able to create a fully functioning</w:t>
+      </w:r>
+      <w:r>
+        <w:t xml:space="preserve"> program that is secure from malicious attacks. </w:t>
       </w:r>
       <w:r>
         <w:t>By creating this project enhancement, I was able to show</w:t>
@@ -471,7 +586,13 @@
         <w:t xml:space="preserve"> verifying login information, creating replicable </w:t>
       </w:r>
       <w:r>
-        <w:t xml:space="preserve">and modular code for CRUD functions, and manipulating </w:t>
+        <w:t xml:space="preserve">and modular code for CRUD functions, </w:t>
+      </w:r>
+      <w:r>
+        <w:t xml:space="preserve">securing the code using best practices, </w:t>
+      </w:r>
+      <w:r>
+        <w:t xml:space="preserve">and manipulating </w:t>
       </w:r>
       <w:r>
         <w:t>data within a database to produce</w:t>
@@ -519,9 +640,13 @@
         <w:t xml:space="preserve">a </w:t>
       </w:r>
       <w:r>
+        <w:lastRenderedPageBreak/>
         <w:t>database</w:t>
       </w:r>
       <w:r>
+        <w:t xml:space="preserve"> using secure coding</w:t>
+      </w:r>
+      <w:r>
         <w:t>. I even displayed my skills by showing work completed in multiple programming languages</w:t>
       </w:r>
       <w:r>
@@ -531,14 +656,27 @@
         <w:t xml:space="preserve">clear comments throughout my code so readers can understand and replicate my work. </w:t>
       </w:r>
       <w:r>
-        <w:t xml:space="preserve">Furthermore, the unique development of my ePortfolio has shown that I am </w:t>
+        <w:t xml:space="preserve">Furthermore, the unique development of my </w:t>
+      </w:r>
+      <w:proofErr w:type="spellStart"/>
+      <w:r>
+        <w:t>ePortfolio</w:t>
+      </w:r>
+      <w:proofErr w:type="spellEnd"/>
+      <w:r>
+        <w:t xml:space="preserve"> has shown that I am </w:t>
       </w:r>
       <w:r>
         <w:t xml:space="preserve">proficient in HTML since my page possesses unique characteristics of design. </w:t>
       </w:r>
       <w:r>
-        <w:t>The skills I have presented in my ePortfolio</w:t>
-      </w:r>
+        <w:t xml:space="preserve">The skills I have presented in my </w:t>
+      </w:r>
+      <w:proofErr w:type="spellStart"/>
+      <w:r>
+        <w:t>ePortfolio</w:t>
+      </w:r>
+      <w:proofErr w:type="spellEnd"/>
       <w:r>
         <w:t xml:space="preserve"> </w:t>
       </w:r>
@@ -555,14 +693,18 @@
         <w:t>, as well as communicating effectively with the client.</w:t>
       </w:r>
       <w:r>
-        <w:t xml:space="preserve"> The published enhancements on my ePortfolio </w:t>
-      </w:r>
-      <w:r>
-        <w:t xml:space="preserve">suggest that I am more </w:t>
-      </w:r>
-      <w:r>
-        <w:lastRenderedPageBreak/>
-        <w:t>than capable to do so and prov</w:t>
+        <w:t xml:space="preserve"> The published enhancements on my </w:t>
+      </w:r>
+      <w:proofErr w:type="spellStart"/>
+      <w:r>
+        <w:t>ePortfolio</w:t>
+      </w:r>
+      <w:proofErr w:type="spellEnd"/>
+      <w:r>
+        <w:t xml:space="preserve"> </w:t>
+      </w:r>
+      <w:r>
+        <w:t>suggest that I am more than capable to do so and prov</w:t>
       </w:r>
       <w:r>
         <w:t xml:space="preserve">e that I </w:t>
@@ -708,6 +850,7 @@
     <w:lsdException w:name="HTML Sample" w:semiHidden="1" w:unhideWhenUsed="1"/>
     <w:lsdException w:name="HTML Typewriter" w:semiHidden="1" w:unhideWhenUsed="1"/>
     <w:lsdException w:name="HTML Variable" w:semiHidden="1" w:unhideWhenUsed="1"/>
+    <w:lsdException w:name="Normal Table" w:semiHidden="1" w:unhideWhenUsed="1"/>
     <w:lsdException w:name="annotation subject" w:semiHidden="1" w:unhideWhenUsed="1"/>
     <w:lsdException w:name="No List" w:semiHidden="1" w:unhideWhenUsed="1"/>
     <w:lsdException w:name="Outline List 1" w:semiHidden="1" w:unhideWhenUsed="1"/>
@@ -754,8 +897,10 @@
     <w:lsdException w:name="Table Subtle 2" w:semiHidden="1" w:unhideWhenUsed="1"/>
     <w:lsdException w:name="Table Web 1" w:semiHidden="1" w:unhideWhenUsed="1"/>
     <w:lsdException w:name="Table Web 2" w:semiHidden="1" w:unhideWhenUsed="1"/>
+    <w:lsdException w:name="Table Web 3" w:semiHidden="1" w:unhideWhenUsed="1"/>
     <w:lsdException w:name="Balloon Text" w:semiHidden="1" w:unhideWhenUsed="1"/>
     <w:lsdException w:name="Table Grid" w:uiPriority="39"/>
+    <w:lsdException w:name="Table Theme" w:semiHidden="1" w:unhideWhenUsed="1"/>
     <w:lsdException w:name="Placeholder Text" w:semiHidden="1"/>
     <w:lsdException w:name="No Spacing" w:uiPriority="1" w:qFormat="1"/>
     <w:lsdException w:name="Light Shading" w:uiPriority="60"/>
